--- a/DZ01/Digitalni Karton-PrijedlogProjekta.docx
+++ b/DZ01/Digitalni Karton-PrijedlogProjekta.docx
@@ -24,21 +24,7 @@
           <w:b/>
           <w:sz w:val="28"/>
         </w:rPr>
-        <w:t xml:space="preserve">strojarstva, </w:t>
-      </w:r>
-      <w:r>
-        <w:rPr>
-          <w:b/>
-          <w:sz w:val="28"/>
-        </w:rPr>
-        <w:t>računarstva</w:t>
-      </w:r>
-      <w:r>
-        <w:rPr>
-          <w:b/>
-          <w:sz w:val="28"/>
-        </w:rPr>
-        <w:t xml:space="preserve">, i </w:t>
+        <w:t xml:space="preserve">strojarstva, računarstva, i </w:t>
       </w:r>
       <w:r>
         <w:rPr>
@@ -394,42 +380,7 @@
           <w:b/>
           <w:sz w:val="28"/>
         </w:rPr>
-        <w:t>Mostar</w:t>
-      </w:r>
-      <w:r>
-        <w:rPr>
-          <w:b/>
-          <w:sz w:val="28"/>
-        </w:rPr>
-        <w:t xml:space="preserve">, </w:t>
-      </w:r>
-      <w:r>
-        <w:rPr>
-          <w:b/>
-          <w:sz w:val="28"/>
-        </w:rPr>
-        <w:t>svibanj</w:t>
-      </w:r>
-      <w:r>
-        <w:rPr>
-          <w:b/>
-          <w:sz w:val="28"/>
-        </w:rPr>
-        <w:t xml:space="preserve"> 20</w:t>
-      </w:r>
-      <w:r>
-        <w:rPr>
-          <w:b/>
-          <w:sz w:val="28"/>
-        </w:rPr>
-        <w:t>23</w:t>
-      </w:r>
-      <w:r>
-        <w:rPr>
-          <w:b/>
-          <w:sz w:val="28"/>
-        </w:rPr>
-        <w:t>.</w:t>
+        <w:t>Mostar, svibanj 2023.</w:t>
       </w:r>
     </w:p>
     <w:p>
@@ -2404,46 +2355,7 @@
         <w:ind w:left="100" w:right="6617"/>
       </w:pPr>
       <w:r>
-        <w:t>„</w:t>
-      </w:r>
-      <w:r>
-        <w:t>Sveučilišna klinička bolnica Mostar</w:t>
-      </w:r>
-      <w:r>
-        <w:t xml:space="preserve">“ </w:t>
-      </w:r>
-    </w:p>
-    <w:p>
-      <w:pPr>
-        <w:pStyle w:val="Tijeloteksta"/>
-        <w:spacing w:line="360" w:lineRule="auto"/>
-        <w:ind w:left="100" w:right="7397"/>
-      </w:pPr>
-      <w:r>
-        <w:t>Bijeli brijeg bb</w:t>
-      </w:r>
-    </w:p>
-    <w:p>
-      <w:pPr>
-        <w:pStyle w:val="Tijeloteksta"/>
-        <w:spacing w:line="360" w:lineRule="auto"/>
-        <w:ind w:left="100" w:right="7397"/>
-      </w:pPr>
-      <w:r>
-        <w:t>Mostar 88000</w:t>
-      </w:r>
-      <w:r>
-        <w:t xml:space="preserve"> </w:t>
-      </w:r>
-    </w:p>
-    <w:p>
-      <w:pPr>
-        <w:pStyle w:val="Tijeloteksta"/>
-        <w:spacing w:line="360" w:lineRule="auto"/>
-        <w:ind w:left="100" w:right="7303"/>
-      </w:pPr>
-      <w:r>
-        <w:t>Bosna i Hercegovina</w:t>
+        <w:t>Dom zdravlja</w:t>
       </w:r>
     </w:p>
     <w:p>
@@ -2506,13 +2418,7 @@
         <w:ind w:left="100" w:right="7870"/>
       </w:pPr>
       <w:r>
-        <w:t>Šimun Jelić</w:t>
-      </w:r>
-      <w:r>
-        <w:t xml:space="preserve"> </w:t>
-      </w:r>
-      <w:r>
-        <w:t>Vukovarsk bb</w:t>
+        <w:t>Šimun Jelić Vukovarsk bb</w:t>
       </w:r>
     </w:p>
     <w:p>
@@ -2522,10 +2428,7 @@
         <w:ind w:left="100" w:right="7397"/>
       </w:pPr>
       <w:r>
-        <w:t>88000 Mostar</w:t>
-      </w:r>
-      <w:r>
-        <w:t xml:space="preserve"> </w:t>
+        <w:t xml:space="preserve">88000 Mostar </w:t>
       </w:r>
     </w:p>
     <w:p>
@@ -2698,6 +2601,9 @@
       </w:pPr>
       <w:r>
         <w:t>Cilj projekta Digitalni karton je razviti aplikaciju koja će omogućiti jednostavan pristup digitalnom kartonu pacijenta u stvarnom vremenu za doktore i pacijente, te pružiti funkciju online rezervacije termina kod doktora. Ovaj projekt ima za cilj poboljšati učinkovitost u zdravstvenom sektoru, pojednostaviti proces rezervacije termina i pružiti bolju skrb pacijentima. Konačni cilj projekta je poboljšati zdravstvenu skrb pacijenata i olakšati rad doktorima.</w:t>
+      </w:r>
+      <w:r>
+        <w:t xml:space="preserve"> Fukus projekta je zdravstveni karton pacijenata u obiteljskoj medicni</w:t>
       </w:r>
     </w:p>
     <w:p>
@@ -2930,8 +2836,8 @@
           <w:tab w:val="left" w:pos="528"/>
         </w:tabs>
       </w:pPr>
-      <w:bookmarkStart w:id="12" w:name="_Hlk134388472"/>
-      <w:bookmarkStart w:id="13" w:name="_Toc134388832"/>
+      <w:bookmarkStart w:id="12" w:name="_Toc134388832"/>
+      <w:bookmarkStart w:id="13" w:name="_Hlk134388472"/>
       <w:r>
         <w:t>Kriteriji za mjerenje</w:t>
       </w:r>
@@ -2944,7 +2850,7 @@
       <w:r>
         <w:t>uspješnosti</w:t>
       </w:r>
-      <w:bookmarkEnd w:id="13"/>
+      <w:bookmarkEnd w:id="12"/>
     </w:p>
     <w:p>
       <w:pPr>
@@ -2956,7 +2862,7 @@
         </w:rPr>
       </w:pPr>
     </w:p>
-    <w:bookmarkEnd w:id="12"/>
+    <w:bookmarkEnd w:id="13"/>
     <w:p>
       <w:pPr>
         <w:pStyle w:val="Tijeloteksta"/>
@@ -3033,6 +2939,41 @@
     <w:p>
       <w:pPr>
         <w:pStyle w:val="Tijeloteksta"/>
+        <w:rPr>
+          <w:sz w:val="20"/>
+        </w:rPr>
+      </w:pPr>
+    </w:p>
+    <w:p>
+      <w:pPr>
+        <w:rPr>
+          <w:sz w:val="20"/>
+        </w:rPr>
+      </w:pPr>
+    </w:p>
+    <w:p>
+      <w:pPr>
+        <w:rPr>
+          <w:sz w:val="20"/>
+        </w:rPr>
+      </w:pPr>
+    </w:p>
+    <w:p>
+      <w:pPr>
+        <w:rPr>
+          <w:sz w:val="20"/>
+        </w:rPr>
+      </w:pPr>
+    </w:p>
+    <w:p>
+      <w:pPr>
+        <w:rPr>
+          <w:sz w:val="20"/>
+        </w:rPr>
+      </w:pPr>
+    </w:p>
+    <w:p>
+      <w:pPr>
         <w:rPr>
           <w:sz w:val="20"/>
         </w:rPr>
@@ -3244,7 +3185,14 @@
                     <w:rFonts w:ascii="Arial" w:hAnsi="Arial"/>
                     <w:sz w:val="20"/>
                   </w:rPr>
-                  <w:t>, 20</w:t>
+                  <w:t xml:space="preserve">, </w:t>
+                </w:r>
+                <w:r>
+                  <w:rPr>
+                    <w:rFonts w:ascii="Arial" w:hAnsi="Arial"/>
+                    <w:sz w:val="20"/>
+                  </w:rPr>
+                  <w:t>20</w:t>
                 </w:r>
                 <w:r>
                   <w:rPr>
@@ -3469,7 +3417,13 @@
                   <w:rPr>
                     <w:sz w:val="20"/>
                   </w:rPr>
-                  <w:t>Informacijski sustav za bolnice „Digitalni karton“</w:t>
+                  <w:t xml:space="preserve">Informacijski </w:t>
+                </w:r>
+                <w:r>
+                  <w:rPr>
+                    <w:sz w:val="20"/>
+                  </w:rPr>
+                  <w:t>sustav za bolnice „Digitalni karton“</w:t>
                 </w:r>
               </w:p>
               <w:p>
@@ -3504,7 +3458,13 @@
                   <w:rPr>
                     <w:sz w:val="20"/>
                   </w:rPr>
-                  <w:t>Prijedlog projekta</w:t>
+                  <w:t xml:space="preserve">Prijedlog </w:t>
+                </w:r>
+                <w:r>
+                  <w:rPr>
+                    <w:sz w:val="20"/>
+                  </w:rPr>
+                  <w:t>projekta</w:t>
                 </w:r>
               </w:p>
             </w:txbxContent>
